--- a/ss1 lap trinh can ban/Slides 1/FlowChart/Mô tả thuật toán có cấu trúc điều kiện/bai1.docx
+++ b/ss1 lap trinh can ban/Slides 1/FlowChart/Mô tả thuật toán có cấu trúc điều kiện/bai1.docx
@@ -328,7 +328,17 @@
           <w:szCs w:val="36"/>
           <w:shd w:val="clear" w:color="auto" w:fill="FFFFFF"/>
         </w:rPr>
-        <w:t>b &gt; a</w:t>
+        <w:t xml:space="preserve">b &gt; </w:t>
+      </w:r>
+      <w:r>
+        <w:rPr>
+          <w:rFonts w:ascii="Times New Roman" w:hAnsi="Times New Roman" w:cs="Times New Roman"/>
+          <w:color w:val="526069"/>
+          <w:sz w:val="36"/>
+          <w:szCs w:val="36"/>
+          <w:shd w:val="clear" w:color="auto" w:fill="FFFFFF"/>
+        </w:rPr>
+        <w:t>Max and b &gt; c</w:t>
       </w:r>
     </w:p>
     <w:p>
@@ -491,7 +501,17 @@
           <w:szCs w:val="36"/>
           <w:shd w:val="clear" w:color="auto" w:fill="FFFFFF"/>
         </w:rPr>
-        <w:t>If c &gt;a</w:t>
+        <w:t>If c &gt;</w:t>
+      </w:r>
+      <w:r>
+        <w:rPr>
+          <w:rFonts w:ascii="Times New Roman" w:hAnsi="Times New Roman" w:cs="Times New Roman"/>
+          <w:color w:val="526069"/>
+          <w:sz w:val="36"/>
+          <w:szCs w:val="36"/>
+          <w:shd w:val="clear" w:color="auto" w:fill="FFFFFF"/>
+        </w:rPr>
+        <w:t xml:space="preserve"> Max</w:t>
       </w:r>
     </w:p>
     <w:p>
@@ -966,6 +986,207 @@
         <mc:AlternateContent>
           <mc:Choice Requires="wps">
             <w:drawing>
+              <wp:anchor distT="0" distB="0" distL="114300" distR="114300" simplePos="0" relativeHeight="251664384" behindDoc="0" locked="0" layoutInCell="1" allowOverlap="1" wp14:anchorId="693BFACC" wp14:editId="37DC425A">
+                <wp:simplePos x="0" y="0"/>
+                <wp:positionH relativeFrom="column">
+                  <wp:posOffset>2758440</wp:posOffset>
+                </wp:positionH>
+                <wp:positionV relativeFrom="paragraph">
+                  <wp:posOffset>2025650</wp:posOffset>
+                </wp:positionV>
+                <wp:extent cx="594360" cy="45719"/>
+                <wp:effectExtent l="0" t="38100" r="34290" b="88265"/>
+                <wp:wrapNone/>
+                <wp:docPr id="6" name="Straight Arrow Connector 6"/>
+                <wp:cNvGraphicFramePr/>
+                <a:graphic xmlns:a="http://schemas.openxmlformats.org/drawingml/2006/main">
+                  <a:graphicData uri="http://schemas.microsoft.com/office/word/2010/wordprocessingShape">
+                    <wps:wsp>
+                      <wps:cNvCnPr/>
+                      <wps:spPr>
+                        <a:xfrm>
+                          <a:off x="0" y="0"/>
+                          <a:ext cx="594360" cy="45719"/>
+                        </a:xfrm>
+                        <a:prstGeom prst="straightConnector1">
+                          <a:avLst/>
+                        </a:prstGeom>
+                        <a:ln>
+                          <a:tailEnd type="triangle"/>
+                        </a:ln>
+                      </wps:spPr>
+                      <wps:style>
+                        <a:lnRef idx="1">
+                          <a:schemeClr val="accent1"/>
+                        </a:lnRef>
+                        <a:fillRef idx="0">
+                          <a:schemeClr val="accent1"/>
+                        </a:fillRef>
+                        <a:effectRef idx="0">
+                          <a:schemeClr val="accent1"/>
+                        </a:effectRef>
+                        <a:fontRef idx="minor">
+                          <a:schemeClr val="tx1"/>
+                        </a:fontRef>
+                      </wps:style>
+                      <wps:bodyPr/>
+                    </wps:wsp>
+                  </a:graphicData>
+                </a:graphic>
+                <wp14:sizeRelH relativeFrom="margin">
+                  <wp14:pctWidth>0</wp14:pctWidth>
+                </wp14:sizeRelH>
+                <wp14:sizeRelV relativeFrom="margin">
+                  <wp14:pctHeight>0</wp14:pctHeight>
+                </wp14:sizeRelV>
+              </wp:anchor>
+            </w:drawing>
+          </mc:Choice>
+          <mc:Fallback>
+            <w:pict>
+              <v:shapetype w14:anchorId="382E728B" id="_x0000_t32" coordsize="21600,21600" o:spt="32" o:oned="t" path="m,l21600,21600e" filled="f">
+                <v:path arrowok="t" fillok="f" o:connecttype="none"/>
+                <o:lock v:ext="edit" shapetype="t"/>
+              </v:shapetype>
+              <v:shape id="Straight Arrow Connector 6" o:spid="_x0000_s1026" type="#_x0000_t32" style="position:absolute;margin-left:217.2pt;margin-top:159.5pt;width:46.8pt;height:3.6pt;z-index:251664384;visibility:visible;mso-wrap-style:square;mso-width-percent:0;mso-height-percent:0;mso-wrap-distance-left:9pt;mso-wrap-distance-top:0;mso-wrap-distance-right:9pt;mso-wrap-distance-bottom:0;mso-position-horizontal:absolute;mso-position-horizontal-relative:text;mso-position-vertical:absolute;mso-position-vertical-relative:text;mso-width-percent:0;mso-height-percent:0;mso-width-relative:margin;mso-height-relative:margin" o:gfxdata="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" strokecolor="#4472c4 [3204]" strokeweight=".5pt">
+                <v:stroke endarrow="block" joinstyle="miter"/>
+              </v:shape>
+            </w:pict>
+          </mc:Fallback>
+        </mc:AlternateContent>
+      </w:r>
+      <w:r>
+        <w:rPr>
+          <w:noProof/>
+        </w:rPr>
+        <mc:AlternateContent>
+          <mc:Choice Requires="wps">
+            <w:drawing>
+              <wp:anchor distT="0" distB="0" distL="114300" distR="114300" simplePos="0" relativeHeight="251662336" behindDoc="0" locked="0" layoutInCell="1" allowOverlap="1" wp14:anchorId="5317CA68" wp14:editId="4467FF5C">
+                <wp:simplePos x="0" y="0"/>
+                <wp:positionH relativeFrom="column">
+                  <wp:posOffset>1245870</wp:posOffset>
+                </wp:positionH>
+                <wp:positionV relativeFrom="paragraph">
+                  <wp:posOffset>1298575</wp:posOffset>
+                </wp:positionV>
+                <wp:extent cx="1584960" cy="1447800"/>
+                <wp:effectExtent l="19050" t="19050" r="34290" b="38100"/>
+                <wp:wrapNone/>
+                <wp:docPr id="4" name="Flowchart: Decision 4"/>
+                <wp:cNvGraphicFramePr/>
+                <a:graphic xmlns:a="http://schemas.openxmlformats.org/drawingml/2006/main">
+                  <a:graphicData uri="http://schemas.microsoft.com/office/word/2010/wordprocessingShape">
+                    <wps:wsp>
+                      <wps:cNvSpPr/>
+                      <wps:spPr>
+                        <a:xfrm>
+                          <a:off x="0" y="0"/>
+                          <a:ext cx="1584960" cy="1447800"/>
+                        </a:xfrm>
+                        <a:prstGeom prst="flowChartDecision">
+                          <a:avLst/>
+                        </a:prstGeom>
+                      </wps:spPr>
+                      <wps:style>
+                        <a:lnRef idx="2">
+                          <a:schemeClr val="accent1">
+                            <a:shade val="50000"/>
+                          </a:schemeClr>
+                        </a:lnRef>
+                        <a:fillRef idx="1">
+                          <a:schemeClr val="accent1"/>
+                        </a:fillRef>
+                        <a:effectRef idx="0">
+                          <a:schemeClr val="accent1"/>
+                        </a:effectRef>
+                        <a:fontRef idx="minor">
+                          <a:schemeClr val="lt1"/>
+                        </a:fontRef>
+                      </wps:style>
+                      <wps:txbx>
+                        <w:txbxContent>
+                          <w:p>
+                            <w:pPr>
+                              <w:jc w:val="center"/>
+                            </w:pPr>
+                            <w:r>
+                              <w:t>b&gt;</w:t>
+                            </w:r>
+                            <w:r>
+                              <w:t>Max and</w:t>
+                            </w:r>
+                          </w:p>
+                          <w:p>
+                            <w:pPr>
+                              <w:jc w:val="center"/>
+                            </w:pPr>
+                            <w:r>
+                              <w:t xml:space="preserve">b &gt;c </w:t>
+                            </w:r>
+                          </w:p>
+                        </w:txbxContent>
+                      </wps:txbx>
+                      <wps:bodyPr rot="0" spcFirstLastPara="0" vertOverflow="overflow" horzOverflow="overflow" vert="horz" wrap="square" lIns="91440" tIns="45720" rIns="91440" bIns="45720" numCol="1" spcCol="0" rtlCol="0" fromWordArt="0" anchor="ctr" anchorCtr="0" forceAA="0" compatLnSpc="1">
+                        <a:prstTxWarp prst="textNoShape">
+                          <a:avLst/>
+                        </a:prstTxWarp>
+                        <a:noAutofit/>
+                      </wps:bodyPr>
+                    </wps:wsp>
+                  </a:graphicData>
+                </a:graphic>
+                <wp14:sizeRelH relativeFrom="margin">
+                  <wp14:pctWidth>0</wp14:pctWidth>
+                </wp14:sizeRelH>
+                <wp14:sizeRelV relativeFrom="margin">
+                  <wp14:pctHeight>0</wp14:pctHeight>
+                </wp14:sizeRelV>
+              </wp:anchor>
+            </w:drawing>
+          </mc:Choice>
+          <mc:Fallback>
+            <w:pict>
+              <v:shapetype w14:anchorId="5317CA68" id="_x0000_t110" coordsize="21600,21600" o:spt="110" path="m10800,l,10800,10800,21600,21600,10800xe">
+                <v:stroke joinstyle="miter"/>
+                <v:path gradientshapeok="t" o:connecttype="rect" textboxrect="5400,5400,16200,16200"/>
+              </v:shapetype>
+              <v:shape id="Flowchart: Decision 4" o:spid="_x0000_s1027" type="#_x0000_t110" style="position:absolute;margin-left:98.1pt;margin-top:102.25pt;width:124.8pt;height:114pt;z-index:251662336;visibility:visible;mso-wrap-style:square;mso-width-percent:0;mso-height-percent:0;mso-wrap-distance-left:9pt;mso-wrap-distance-top:0;mso-wrap-distance-right:9pt;mso-wrap-distance-bottom:0;mso-position-horizontal:absolute;mso-position-horizontal-relative:text;mso-position-vertical:absolute;mso-position-vertical-relative:text;mso-width-percent:0;mso-height-percent:0;mso-width-relative:margin;mso-height-relative:margin;v-text-anchor:middle" o:gfxdata="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" fillcolor="#4472c4 [3204]" strokecolor="#1f3763 [1604]" strokeweight="1pt">
+                <v:textbox>
+                  <w:txbxContent>
+                    <w:p>
+                      <w:pPr>
+                        <w:jc w:val="center"/>
+                      </w:pPr>
+                      <w:r>
+                        <w:t>b&gt;</w:t>
+                      </w:r>
+                      <w:r>
+                        <w:t>Max and</w:t>
+                      </w:r>
+                    </w:p>
+                    <w:p>
+                      <w:pPr>
+                        <w:jc w:val="center"/>
+                      </w:pPr>
+                      <w:r>
+                        <w:t xml:space="preserve">b &gt;c </w:t>
+                      </w:r>
+                    </w:p>
+                  </w:txbxContent>
+                </v:textbox>
+              </v:shape>
+            </w:pict>
+          </mc:Fallback>
+        </mc:AlternateContent>
+      </w:r>
+      <w:r>
+        <w:rPr>
+          <w:noProof/>
+        </w:rPr>
+        <mc:AlternateContent>
+          <mc:Choice Requires="wps">
+            <w:drawing>
               <wp:anchor distT="0" distB="0" distL="114300" distR="114300" simplePos="0" relativeHeight="251667456" behindDoc="0" locked="0" layoutInCell="1" allowOverlap="1" wp14:anchorId="7833B699" wp14:editId="2BC464E7">
                 <wp:simplePos x="0" y="0"/>
                 <wp:positionH relativeFrom="column">
@@ -1015,7 +1236,10 @@
                               <w:jc w:val="center"/>
                             </w:pPr>
                             <w:r>
-                              <w:t>c &gt; a</w:t>
+                              <w:t xml:space="preserve">c &gt; </w:t>
+                            </w:r>
+                            <w:r>
+                              <w:t>Max</w:t>
                             </w:r>
                           </w:p>
                         </w:txbxContent>
@@ -1040,11 +1264,7 @@
           </mc:Choice>
           <mc:Fallback>
             <w:pict>
-              <v:shapetype w14:anchorId="7833B699" id="_x0000_t110" coordsize="21600,21600" o:spt="110" path="m10800,l,10800,10800,21600,21600,10800xe">
-                <v:stroke joinstyle="miter"/>
-                <v:path gradientshapeok="t" o:connecttype="rect" textboxrect="5400,5400,16200,16200"/>
-              </v:shapetype>
-              <v:shape id="Flowchart: Decision 9" o:spid="_x0000_s1027" type="#_x0000_t110" style="position:absolute;margin-left:110.1pt;margin-top:216.25pt;width:80.1pt;height:71.7pt;z-index:251667456;visibility:visible;mso-wrap-style:square;mso-width-percent:0;mso-height-percent:0;mso-wrap-distance-left:9pt;mso-wrap-distance-top:0;mso-wrap-distance-right:9pt;mso-wrap-distance-bottom:0;mso-position-horizontal:absolute;mso-position-horizontal-relative:text;mso-position-vertical:absolute;mso-position-vertical-relative:text;mso-width-percent:0;mso-height-percent:0;mso-width-relative:margin;mso-height-relative:margin;v-text-anchor:middle" o:gfxdata="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" fillcolor="#4472c4 [3204]" strokecolor="#1f3763 [1604]" strokeweight="1pt">
+              <v:shape w14:anchorId="7833B699" id="Flowchart: Decision 9" o:spid="_x0000_s1028" type="#_x0000_t110" style="position:absolute;margin-left:110.1pt;margin-top:216.25pt;width:80.1pt;height:71.7pt;z-index:251667456;visibility:visible;mso-wrap-style:square;mso-width-percent:0;mso-height-percent:0;mso-wrap-distance-left:9pt;mso-wrap-distance-top:0;mso-wrap-distance-right:9pt;mso-wrap-distance-bottom:0;mso-position-horizontal:absolute;mso-position-horizontal-relative:text;mso-position-vertical:absolute;mso-position-vertical-relative:text;mso-width-percent:0;mso-height-percent:0;mso-width-relative:margin;mso-height-relative:margin;v-text-anchor:middle" o:gfxdata="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" fillcolor="#4472c4 [3204]" strokecolor="#1f3763 [1604]" strokeweight="1pt">
                 <v:textbox>
                   <w:txbxContent>
                     <w:p>
@@ -1052,7 +1272,10 @@
                         <w:jc w:val="center"/>
                       </w:pPr>
                       <w:r>
-                        <w:t>c &gt; a</w:t>
+                        <w:t xml:space="preserve">c &gt; </w:t>
+                      </w:r>
+                      <w:r>
+                        <w:t>Max</w:t>
                       </w:r>
                     </w:p>
                   </w:txbxContent>
@@ -1283,7 +1506,7 @@
         <mc:AlternateContent>
           <mc:Choice Requires="wps">
             <w:drawing>
-              <wp:anchor distT="0" distB="0" distL="114300" distR="114300" simplePos="0" relativeHeight="251695104" behindDoc="0" locked="0" layoutInCell="1" allowOverlap="1" wp14:anchorId="4A717143" wp14:editId="0C1D99B0">
+              <wp:anchor distT="0" distB="0" distL="114300" distR="114300" simplePos="0" relativeHeight="251695104" behindDoc="0" locked="0" layoutInCell="1" allowOverlap="1" wp14:anchorId="4A717143" wp14:editId="52A074BD">
                 <wp:simplePos x="0" y="0"/>
                 <wp:positionH relativeFrom="column">
                   <wp:posOffset>3905250</wp:posOffset>
@@ -1335,104 +1558,8 @@
           </mc:Choice>
           <mc:Fallback>
             <w:pict>
-              <v:shape w14:anchorId="1F45A616" id="Straight Arrow Connector 24" o:spid="_x0000_s1026" type="#_x0000_t32" style="position:absolute;margin-left:307.5pt;margin-top:188.95pt;width:8.1pt;height:155.4pt;flip:x;z-index:251695104;visibility:visible;mso-wrap-style:square;mso-wrap-distance-left:9pt;mso-wrap-distance-top:0;mso-wrap-distance-right:9pt;mso-wrap-distance-bottom:0;mso-position-horizontal:absolute;mso-position-horizontal-relative:text;mso-position-vertical:absolute;mso-position-vertical-relative:text" o:gfxdata="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" strokecolor="#4472c4 [3204]" strokeweight=".5pt">
+              <v:shape w14:anchorId="149C6EB0" id="Straight Arrow Connector 24" o:spid="_x0000_s1026" type="#_x0000_t32" style="position:absolute;margin-left:307.5pt;margin-top:188.95pt;width:8.1pt;height:155.4pt;flip:x;z-index:251695104;visibility:visible;mso-wrap-style:square;mso-wrap-distance-left:9pt;mso-wrap-distance-top:0;mso-wrap-distance-right:9pt;mso-wrap-distance-bottom:0;mso-position-horizontal:absolute;mso-position-horizontal-relative:text;mso-position-vertical:absolute;mso-position-vertical-relative:text" o:gfxdata="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" strokecolor="#4472c4 [3204]" strokeweight=".5pt">
                 <v:stroke endarrow="block" joinstyle="miter"/>
-              </v:shape>
-            </w:pict>
-          </mc:Fallback>
-        </mc:AlternateContent>
-      </w:r>
-      <w:r>
-        <w:rPr>
-          <w:noProof/>
-        </w:rPr>
-        <mc:AlternateContent>
-          <mc:Choice Requires="wps">
-            <w:drawing>
-              <wp:anchor distT="0" distB="0" distL="114300" distR="114300" simplePos="0" relativeHeight="251662336" behindDoc="0" locked="0" layoutInCell="1" allowOverlap="1" wp14:anchorId="5317CA68" wp14:editId="1EFC075F">
-                <wp:simplePos x="0" y="0"/>
-                <wp:positionH relativeFrom="column">
-                  <wp:posOffset>1440180</wp:posOffset>
-                </wp:positionH>
-                <wp:positionV relativeFrom="paragraph">
-                  <wp:posOffset>1390015</wp:posOffset>
-                </wp:positionV>
-                <wp:extent cx="1024890" cy="487680"/>
-                <wp:effectExtent l="19050" t="19050" r="41910" b="45720"/>
-                <wp:wrapNone/>
-                <wp:docPr id="4" name="Flowchart: Decision 4"/>
-                <wp:cNvGraphicFramePr/>
-                <a:graphic xmlns:a="http://schemas.openxmlformats.org/drawingml/2006/main">
-                  <a:graphicData uri="http://schemas.microsoft.com/office/word/2010/wordprocessingShape">
-                    <wps:wsp>
-                      <wps:cNvSpPr/>
-                      <wps:spPr>
-                        <a:xfrm>
-                          <a:off x="0" y="0"/>
-                          <a:ext cx="1024890" cy="487680"/>
-                        </a:xfrm>
-                        <a:prstGeom prst="flowChartDecision">
-                          <a:avLst/>
-                        </a:prstGeom>
-                      </wps:spPr>
-                      <wps:style>
-                        <a:lnRef idx="2">
-                          <a:schemeClr val="accent1">
-                            <a:shade val="50000"/>
-                          </a:schemeClr>
-                        </a:lnRef>
-                        <a:fillRef idx="1">
-                          <a:schemeClr val="accent1"/>
-                        </a:fillRef>
-                        <a:effectRef idx="0">
-                          <a:schemeClr val="accent1"/>
-                        </a:effectRef>
-                        <a:fontRef idx="minor">
-                          <a:schemeClr val="lt1"/>
-                        </a:fontRef>
-                      </wps:style>
-                      <wps:txbx>
-                        <w:txbxContent>
-                          <w:p>
-                            <w:pPr>
-                              <w:jc w:val="center"/>
-                            </w:pPr>
-                            <w:r>
-                              <w:t>b&gt;a</w:t>
-                            </w:r>
-                          </w:p>
-                        </w:txbxContent>
-                      </wps:txbx>
-                      <wps:bodyPr rot="0" spcFirstLastPara="0" vertOverflow="overflow" horzOverflow="overflow" vert="horz" wrap="square" lIns="91440" tIns="45720" rIns="91440" bIns="45720" numCol="1" spcCol="0" rtlCol="0" fromWordArt="0" anchor="ctr" anchorCtr="0" forceAA="0" compatLnSpc="1">
-                        <a:prstTxWarp prst="textNoShape">
-                          <a:avLst/>
-                        </a:prstTxWarp>
-                        <a:noAutofit/>
-                      </wps:bodyPr>
-                    </wps:wsp>
-                  </a:graphicData>
-                </a:graphic>
-                <wp14:sizeRelH relativeFrom="margin">
-                  <wp14:pctWidth>0</wp14:pctWidth>
-                </wp14:sizeRelH>
-              </wp:anchor>
-            </w:drawing>
-          </mc:Choice>
-          <mc:Fallback>
-            <w:pict>
-              <v:shape w14:anchorId="5317CA68" id="Flowchart: Decision 4" o:spid="_x0000_s1028" type="#_x0000_t110" style="position:absolute;margin-left:113.4pt;margin-top:109.45pt;width:80.7pt;height:38.4pt;z-index:251662336;visibility:visible;mso-wrap-style:square;mso-width-percent:0;mso-wrap-distance-left:9pt;mso-wrap-distance-top:0;mso-wrap-distance-right:9pt;mso-wrap-distance-bottom:0;mso-position-horizontal:absolute;mso-position-horizontal-relative:text;mso-position-vertical:absolute;mso-position-vertical-relative:text;mso-width-percent:0;mso-width-relative:margin;v-text-anchor:middle" o:gfxdata="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" fillcolor="#4472c4 [3204]" strokecolor="#1f3763 [1604]" strokeweight="1pt">
-                <v:textbox>
-                  <w:txbxContent>
-                    <w:p>
-                      <w:pPr>
-                        <w:jc w:val="center"/>
-                      </w:pPr>
-                      <w:r>
-                        <w:t>b&gt;a</w:t>
-                      </w:r>
-                    </w:p>
-                  </w:txbxContent>
-                </v:textbox>
               </v:shape>
             </w:pict>
           </mc:Fallback>
@@ -1924,7 +2051,10 @@
                               <w:jc w:val="center"/>
                             </w:pPr>
                             <w:r>
-                              <w:t>A là lớn nhất</w:t>
+                              <w:t>a</w:t>
+                            </w:r>
+                            <w:r>
+                              <w:t xml:space="preserve"> là lớn nhất</w:t>
                             </w:r>
                           </w:p>
                         </w:txbxContent>
@@ -1955,7 +2085,10 @@
                         <w:jc w:val="center"/>
                       </w:pPr>
                       <w:r>
-                        <w:t>A là lớn nhất</w:t>
+                        <w:t>a</w:t>
+                      </w:r>
+                      <w:r>
+                        <w:t xml:space="preserve"> là lớn nhất</w:t>
                       </w:r>
                     </w:p>
                   </w:txbxContent>
@@ -2021,7 +2154,10 @@
                               <w:jc w:val="center"/>
                             </w:pPr>
                             <w:r>
-                              <w:t>C là lớn nhất</w:t>
+                              <w:t>c</w:t>
+                            </w:r>
+                            <w:r>
+                              <w:t xml:space="preserve"> là lớn nhất</w:t>
                             </w:r>
                           </w:p>
                         </w:txbxContent>
@@ -2048,7 +2184,10 @@
                         <w:jc w:val="center"/>
                       </w:pPr>
                       <w:r>
-                        <w:t>C là lớn nhất</w:t>
+                        <w:t>c</w:t>
+                      </w:r>
+                      <w:r>
+                        <w:t xml:space="preserve"> là lớn nhất</w:t>
                       </w:r>
                     </w:p>
                   </w:txbxContent>
@@ -2335,73 +2474,7 @@
         <mc:AlternateContent>
           <mc:Choice Requires="wps">
             <w:drawing>
-              <wp:anchor distT="0" distB="0" distL="114300" distR="114300" simplePos="0" relativeHeight="251665408" behindDoc="0" locked="0" layoutInCell="1" allowOverlap="1" wp14:anchorId="758CBE77" wp14:editId="36456D7F">
-                <wp:simplePos x="0" y="0"/>
-                <wp:positionH relativeFrom="column">
-                  <wp:posOffset>3787140</wp:posOffset>
-                </wp:positionH>
-                <wp:positionV relativeFrom="paragraph">
-                  <wp:posOffset>1634490</wp:posOffset>
-                </wp:positionV>
-                <wp:extent cx="15240" cy="297180"/>
-                <wp:effectExtent l="76200" t="0" r="60960" b="64770"/>
-                <wp:wrapNone/>
-                <wp:docPr id="7" name="Straight Arrow Connector 7"/>
-                <wp:cNvGraphicFramePr/>
-                <a:graphic xmlns:a="http://schemas.openxmlformats.org/drawingml/2006/main">
-                  <a:graphicData uri="http://schemas.microsoft.com/office/word/2010/wordprocessingShape">
-                    <wps:wsp>
-                      <wps:cNvCnPr/>
-                      <wps:spPr>
-                        <a:xfrm flipH="1">
-                          <a:off x="0" y="0"/>
-                          <a:ext cx="15240" cy="297180"/>
-                        </a:xfrm>
-                        <a:prstGeom prst="straightConnector1">
-                          <a:avLst/>
-                        </a:prstGeom>
-                        <a:ln>
-                          <a:tailEnd type="triangle"/>
-                        </a:ln>
-                      </wps:spPr>
-                      <wps:style>
-                        <a:lnRef idx="1">
-                          <a:schemeClr val="accent1"/>
-                        </a:lnRef>
-                        <a:fillRef idx="0">
-                          <a:schemeClr val="accent1"/>
-                        </a:fillRef>
-                        <a:effectRef idx="0">
-                          <a:schemeClr val="accent1"/>
-                        </a:effectRef>
-                        <a:fontRef idx="minor">
-                          <a:schemeClr val="tx1"/>
-                        </a:fontRef>
-                      </wps:style>
-                      <wps:bodyPr/>
-                    </wps:wsp>
-                  </a:graphicData>
-                </a:graphic>
-              </wp:anchor>
-            </w:drawing>
-          </mc:Choice>
-          <mc:Fallback>
-            <w:pict>
-              <v:shape w14:anchorId="03CCF85A" id="Straight Arrow Connector 7" o:spid="_x0000_s1026" type="#_x0000_t32" style="position:absolute;margin-left:298.2pt;margin-top:128.7pt;width:1.2pt;height:23.4pt;flip:x;z-index:251665408;visibility:visible;mso-wrap-style:square;mso-wrap-distance-left:9pt;mso-wrap-distance-top:0;mso-wrap-distance-right:9pt;mso-wrap-distance-bottom:0;mso-position-horizontal:absolute;mso-position-horizontal-relative:text;mso-position-vertical:absolute;mso-position-vertical-relative:text" o:gfxdata="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" strokecolor="#4472c4 [3204]" strokeweight=".5pt">
-                <v:stroke endarrow="block" joinstyle="miter"/>
-              </v:shape>
-            </w:pict>
-          </mc:Fallback>
-        </mc:AlternateContent>
-      </w:r>
-      <w:r>
-        <w:rPr>
-          <w:noProof/>
-        </w:rPr>
-        <mc:AlternateContent>
-          <mc:Choice Requires="wps">
-            <w:drawing>
-              <wp:anchor distT="0" distB="0" distL="114300" distR="114300" simplePos="0" relativeHeight="251663360" behindDoc="0" locked="0" layoutInCell="1" allowOverlap="1" wp14:anchorId="23DC75F2" wp14:editId="71562DA4">
+              <wp:anchor distT="0" distB="0" distL="114300" distR="114300" simplePos="0" relativeHeight="251663360" behindDoc="0" locked="0" layoutInCell="1" allowOverlap="1" wp14:anchorId="23DC75F2" wp14:editId="13AD431C">
                 <wp:simplePos x="0" y="0"/>
                 <wp:positionH relativeFrom="column">
                   <wp:posOffset>3078480</wp:posOffset>
@@ -2450,7 +2523,12 @@
                               <w:jc w:val="center"/>
                             </w:pPr>
                             <w:r>
-                              <w:t>B là lớn nhất</w:t>
+                              <w:t>b</w:t>
+                            </w:r>
+                            <w:bookmarkStart w:id="0" w:name="_GoBack"/>
+                            <w:bookmarkEnd w:id="0"/>
+                            <w:r>
+                              <w:t xml:space="preserve"> là lớn nhất</w:t>
                             </w:r>
                           </w:p>
                         </w:txbxContent>
@@ -2477,77 +2555,16 @@
                         <w:jc w:val="center"/>
                       </w:pPr>
                       <w:r>
-                        <w:t>B là lớn nhất</w:t>
+                        <w:t>b</w:t>
+                      </w:r>
+                      <w:bookmarkStart w:id="1" w:name="_GoBack"/>
+                      <w:bookmarkEnd w:id="1"/>
+                      <w:r>
+                        <w:t xml:space="preserve"> là lớn nhất</w:t>
                       </w:r>
                     </w:p>
                   </w:txbxContent>
                 </v:textbox>
-              </v:shape>
-            </w:pict>
-          </mc:Fallback>
-        </mc:AlternateContent>
-      </w:r>
-      <w:r>
-        <w:rPr>
-          <w:noProof/>
-        </w:rPr>
-        <mc:AlternateContent>
-          <mc:Choice Requires="wps">
-            <w:drawing>
-              <wp:anchor distT="0" distB="0" distL="114300" distR="114300" simplePos="0" relativeHeight="251664384" behindDoc="0" locked="0" layoutInCell="1" allowOverlap="1" wp14:anchorId="693BFACC" wp14:editId="1E6F2E80">
-                <wp:simplePos x="0" y="0"/>
-                <wp:positionH relativeFrom="column">
-                  <wp:posOffset>2510790</wp:posOffset>
-                </wp:positionH>
-                <wp:positionV relativeFrom="paragraph">
-                  <wp:posOffset>1619250</wp:posOffset>
-                </wp:positionV>
-                <wp:extent cx="1329690" cy="22860"/>
-                <wp:effectExtent l="0" t="76200" r="22860" b="72390"/>
-                <wp:wrapNone/>
-                <wp:docPr id="6" name="Straight Arrow Connector 6"/>
-                <wp:cNvGraphicFramePr/>
-                <a:graphic xmlns:a="http://schemas.openxmlformats.org/drawingml/2006/main">
-                  <a:graphicData uri="http://schemas.microsoft.com/office/word/2010/wordprocessingShape">
-                    <wps:wsp>
-                      <wps:cNvCnPr/>
-                      <wps:spPr>
-                        <a:xfrm flipV="1">
-                          <a:off x="0" y="0"/>
-                          <a:ext cx="1329690" cy="22860"/>
-                        </a:xfrm>
-                        <a:prstGeom prst="straightConnector1">
-                          <a:avLst/>
-                        </a:prstGeom>
-                        <a:ln>
-                          <a:tailEnd type="triangle"/>
-                        </a:ln>
-                      </wps:spPr>
-                      <wps:style>
-                        <a:lnRef idx="1">
-                          <a:schemeClr val="accent1"/>
-                        </a:lnRef>
-                        <a:fillRef idx="0">
-                          <a:schemeClr val="accent1"/>
-                        </a:fillRef>
-                        <a:effectRef idx="0">
-                          <a:schemeClr val="accent1"/>
-                        </a:effectRef>
-                        <a:fontRef idx="minor">
-                          <a:schemeClr val="tx1"/>
-                        </a:fontRef>
-                      </wps:style>
-                      <wps:bodyPr/>
-                    </wps:wsp>
-                  </a:graphicData>
-                </a:graphic>
-              </wp:anchor>
-            </w:drawing>
-          </mc:Choice>
-          <mc:Fallback>
-            <w:pict>
-              <v:shape w14:anchorId="742548BA" id="Straight Arrow Connector 6" o:spid="_x0000_s1026" type="#_x0000_t32" style="position:absolute;margin-left:197.7pt;margin-top:127.5pt;width:104.7pt;height:1.8pt;flip:y;z-index:251664384;visibility:visible;mso-wrap-style:square;mso-wrap-distance-left:9pt;mso-wrap-distance-top:0;mso-wrap-distance-right:9pt;mso-wrap-distance-bottom:0;mso-position-horizontal:absolute;mso-position-horizontal-relative:text;mso-position-vertical:absolute;mso-position-vertical-relative:text" o:gfxdata="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" strokecolor="#4472c4 [3204]" strokeweight=".5pt">
-                <v:stroke endarrow="block" joinstyle="miter"/>
               </v:shape>
             </w:pict>
           </mc:Fallback>
@@ -2704,8 +2721,6 @@
                             <w:r>
                               <w:t>Nhập a,b,c</w:t>
                             </w:r>
-                            <w:bookmarkStart w:id="0" w:name="_GoBack"/>
-                            <w:bookmarkEnd w:id="0"/>
                           </w:p>
                         </w:txbxContent>
                       </wps:txbx>
@@ -2733,8 +2748,6 @@
                       <w:r>
                         <w:t>Nhập a,b,c</w:t>
                       </w:r>
-                      <w:bookmarkStart w:id="1" w:name="_GoBack"/>
-                      <w:bookmarkEnd w:id="1"/>
                     </w:p>
                   </w:txbxContent>
                 </v:textbox>
@@ -2877,6 +2890,7 @@
     <w:lsdException w:name="HTML Sample" w:semiHidden="1" w:unhideWhenUsed="1"/>
     <w:lsdException w:name="HTML Typewriter" w:semiHidden="1" w:unhideWhenUsed="1"/>
     <w:lsdException w:name="HTML Variable" w:semiHidden="1" w:unhideWhenUsed="1"/>
+    <w:lsdException w:name="Normal Table" w:semiHidden="1" w:unhideWhenUsed="1"/>
     <w:lsdException w:name="annotation subject" w:semiHidden="1" w:unhideWhenUsed="1"/>
     <w:lsdException w:name="No List" w:semiHidden="1" w:unhideWhenUsed="1"/>
     <w:lsdException w:name="Outline List 1" w:semiHidden="1" w:unhideWhenUsed="1"/>
@@ -2922,9 +2936,11 @@
     <w:lsdException w:name="Table Subtle 1" w:semiHidden="1" w:unhideWhenUsed="1"/>
     <w:lsdException w:name="Table Subtle 2" w:semiHidden="1" w:unhideWhenUsed="1"/>
     <w:lsdException w:name="Table Web 1" w:semiHidden="1" w:unhideWhenUsed="1"/>
+    <w:lsdException w:name="Table Web 2" w:semiHidden="1" w:unhideWhenUsed="1"/>
     <w:lsdException w:name="Table Web 3" w:semiHidden="1" w:unhideWhenUsed="1"/>
     <w:lsdException w:name="Balloon Text" w:semiHidden="1" w:unhideWhenUsed="1"/>
     <w:lsdException w:name="Table Grid" w:uiPriority="39"/>
+    <w:lsdException w:name="Table Theme" w:semiHidden="1" w:unhideWhenUsed="1"/>
     <w:lsdException w:name="Placeholder Text" w:semiHidden="1"/>
     <w:lsdException w:name="No Spacing" w:uiPriority="1" w:qFormat="1"/>
     <w:lsdException w:name="Light Shading" w:uiPriority="60"/>
